--- a/app/test.DOCX
+++ b/app/test.DOCX
@@ -1,6 +1,6 @@
 
 <file path=word/document.xml><?xml version="1.0" encoding="utf-8"?>
-<w:document xmlns:wpc="http://schemas.microsoft.com/office/word/2010/wordprocessingCanvas" xmlns:cx="http://schemas.microsoft.com/office/drawing/2014/chartex" xmlns:cx1="http://schemas.microsoft.com/office/drawing/2015/9/8/chartex" xmlns:cx2="http://schemas.microsoft.com/office/drawing/2015/10/21/chartex" xmlns:cx3="http://schemas.microsoft.com/office/drawing/2016/5/9/chartex" xmlns:cx4="http://schemas.microsoft.com/office/drawing/2016/5/10/chartex" xmlns:cx5="http://schemas.microsoft.com/office/drawing/2016/5/11/chartex" xmlns:cx6="http://schemas.microsoft.com/office/drawing/2016/5/12/chartex" xmlns:cx7="http://schemas.microsoft.com/office/drawing/2016/5/13/chartex" xmlns:cx8="http://schemas.microsoft.com/office/drawing/2016/5/14/chartex" xmlns:mc="http://schemas.openxmlformats.org/markup-compatibility/2006" xmlns:aink="http://schemas.microsoft.com/office/drawing/2016/ink" xmlns:am3d="http://schemas.microsoft.com/office/drawing/2017/model3d" xmlns:o="urn:schemas-microsoft-com:office:office" xmlns:r="http://schemas.openxmlformats.org/officeDocument/2006/relationships" xmlns:m="http://schemas.openxmlformats.org/officeDocument/2006/math" xmlns:v="urn:schemas-microsoft-com:vml" xmlns:wp14="http://schemas.microsoft.com/office/word/2010/wordprocessingDrawing" xmlns:wp="http://schemas.openxmlformats.org/drawingml/2006/wordprocessingDrawing" xmlns:w10="urn:schemas-microsoft-com:office:word" xmlns:w="http://schemas.openxmlformats.org/wordprocessingml/2006/main" xmlns:w14="http://schemas.microsoft.com/office/word/2010/wordml" xmlns:w15="http://schemas.microsoft.com/office/word/2012/wordml" xmlns:w16cid="http://schemas.microsoft.com/office/word/2016/wordml/cid" xmlns:w16se="http://schemas.microsoft.com/office/word/2015/wordml/symex" xmlns:wpg="http://schemas.microsoft.com/office/word/2010/wordprocessingGroup" xmlns:wpi="http://schemas.microsoft.com/office/word/2010/wordprocessingInk" xmlns:wne="http://schemas.microsoft.com/office/word/2006/wordml" xmlns:wps="http://schemas.microsoft.com/office/word/2010/wordprocessingShape" mc:Ignorable="w14 w15 w16se w16cid wp14">
+<w:document xmlns:wpc="http://schemas.microsoft.com/office/word/2010/wordprocessingCanvas" xmlns:cx="http://schemas.microsoft.com/office/drawing/2014/chartex" xmlns:cx1="http://schemas.microsoft.com/office/drawing/2015/9/8/chartex" xmlns:cx2="http://schemas.microsoft.com/office/drawing/2015/10/21/chartex" xmlns:cx3="http://schemas.microsoft.com/office/drawing/2016/5/9/chartex" xmlns:cx4="http://schemas.microsoft.com/office/drawing/2016/5/10/chartex" xmlns:cx5="http://schemas.microsoft.com/office/drawing/2016/5/11/chartex" xmlns:cx6="http://schemas.microsoft.com/office/drawing/2016/5/12/chartex" xmlns:cx7="http://schemas.microsoft.com/office/drawing/2016/5/13/chartex" xmlns:cx8="http://schemas.microsoft.com/office/drawing/2016/5/14/chartex" xmlns:mc="http://schemas.openxmlformats.org/markup-compatibility/2006" xmlns:aink="http://schemas.microsoft.com/office/drawing/2016/ink" xmlns:am3d="http://schemas.microsoft.com/office/drawing/2017/model3d" xmlns:o="urn:schemas-microsoft-com:office:office" xmlns:r="http://schemas.openxmlformats.org/officeDocument/2006/relationships" xmlns:m="http://schemas.openxmlformats.org/officeDocument/2006/math" xmlns:v="urn:schemas-microsoft-com:vml" xmlns:wp14="http://schemas.microsoft.com/office/word/2010/wordprocessingDrawing" xmlns:wp="http://schemas.openxmlformats.org/drawingml/2006/wordprocessingDrawing" xmlns:w10="urn:schemas-microsoft-com:office:word" xmlns:w="http://schemas.openxmlformats.org/wordprocessingml/2006/main" xmlns:w14="http://schemas.microsoft.com/office/word/2010/wordml" xmlns:w15="http://schemas.microsoft.com/office/word/2012/wordml" xmlns:w16cex="http://schemas.microsoft.com/office/word/2018/wordml/cex" xmlns:w16cid="http://schemas.microsoft.com/office/word/2016/wordml/cid" xmlns:w16="http://schemas.microsoft.com/office/word/2018/wordml" xmlns:w16se="http://schemas.microsoft.com/office/word/2015/wordml/symex" xmlns:wpg="http://schemas.microsoft.com/office/word/2010/wordprocessingGroup" xmlns:wpi="http://schemas.microsoft.com/office/word/2010/wordprocessingInk" xmlns:wne="http://schemas.microsoft.com/office/word/2006/wordml" xmlns:wps="http://schemas.microsoft.com/office/word/2010/wordprocessingShape" mc:Ignorable="w14 w15 w16se w16cid w16 w16cex wp14">
   <w:body>
     <w:p>
       <w:pPr>
@@ -26,11 +26,9 @@
         </w:rPr>
         <w:t xml:space="preserve"> </w:t>
       </w:r>
-      <w:proofErr w:type="spellStart"/>
       <w:r>
         <w:t>XCompanyX</w:t>
       </w:r>
-      <w:proofErr w:type="spellEnd"/>
     </w:p>
     <w:p>
       <w:pPr>
@@ -65,11 +63,9 @@
         </w:rPr>
         <w:t>.</w:t>
       </w:r>
-      <w:proofErr w:type="spellStart"/>
       <w:r>
         <w:t>xcompanyx</w:t>
       </w:r>
-      <w:proofErr w:type="spellEnd"/>
       <w:r>
         <w:rPr>
           <w:lang w:val="ru-RU"/>
@@ -78,6 +74,46 @@
       </w:r>
       <w:r>
         <w:t>com</w:t>
+      </w:r>
+    </w:p>
+    <w:p>
+      <w:r>
+        <w:t>email</w:t>
+      </w:r>
+      <w:r>
+        <w:t>:</w:t>
+      </w:r>
+      <w:r>
+        <w:t xml:space="preserve"> </w:t>
+      </w:r>
+      <w:r>
+        <w:t>xcompanyx</w:t>
+      </w:r>
+      <w:r>
+        <w:t>@</w:t>
+      </w:r>
+      <w:r>
+        <w:t>jmail</w:t>
+      </w:r>
+      <w:r>
+        <w:t>.</w:t>
+      </w:r>
+      <w:r>
+        <w:t>com</w:t>
+      </w:r>
+    </w:p>
+    <w:p>
+      <w:r>
+        <w:rPr>
+          <w:lang w:val="ru-RU"/>
+        </w:rPr>
+        <w:t>телефон</w:t>
+      </w:r>
+      <w:r>
+        <w:t>:</w:t>
+      </w:r>
+      <w:r>
+        <w:t xml:space="preserve"> +7812356432</w:t>
       </w:r>
     </w:p>
     <w:p>
@@ -87,7 +123,10 @@
         </w:rPr>
       </w:pPr>
       <w:r>
-        <w:t>email</w:t>
+        <w:rPr>
+          <w:lang w:val="ru-RU"/>
+        </w:rPr>
+        <w:t>адрес</w:t>
       </w:r>
       <w:r>
         <w:rPr>
@@ -99,42 +138,7 @@
         <w:rPr>
           <w:lang w:val="ru-RU"/>
         </w:rPr>
-        <w:t xml:space="preserve"> </w:t>
-      </w:r>
-      <w:r>
-        <w:t>xcompanyx</w:t>
-      </w:r>
-      <w:r>
-        <w:rPr>
-          <w:lang w:val="ru-RU"/>
-        </w:rPr>
-        <w:t>@</w:t>
-      </w:r>
-      <w:r>
-        <w:t>jmail</w:t>
-      </w:r>
-      <w:r>
-        <w:rPr>
-          <w:lang w:val="ru-RU"/>
-        </w:rPr>
-        <w:t>.</w:t>
-      </w:r>
-      <w:r>
-        <w:t>com</w:t>
-      </w:r>
-    </w:p>
-    <w:p>
-      <w:r>
-        <w:rPr>
-          <w:lang w:val="ru-RU"/>
-        </w:rPr>
-        <w:t>телефон</w:t>
-      </w:r>
-      <w:r>
-        <w:t>:</w:t>
-      </w:r>
-      <w:r>
-        <w:t xml:space="preserve"> +7812356432</w:t>
+        <w:t xml:space="preserve"> Санкт-Петербург Медиков 4А офис 303</w:t>
       </w:r>
     </w:p>
     <w:p>
@@ -147,7 +151,7 @@
         <w:rPr>
           <w:lang w:val="ru-RU"/>
         </w:rPr>
-        <w:t>адрес</w:t>
+        <w:t>комментарий</w:t>
       </w:r>
       <w:r>
         <w:rPr>
@@ -159,7 +163,7 @@
         <w:rPr>
           <w:lang w:val="ru-RU"/>
         </w:rPr>
-        <w:t xml:space="preserve"> Санкт-Петербург Медиков 4А офис 303</w:t>
+        <w:t xml:space="preserve"> хорошая конторка</w:t>
       </w:r>
     </w:p>
     <w:p>
@@ -172,7 +176,7 @@
         <w:rPr>
           <w:lang w:val="ru-RU"/>
         </w:rPr>
-        <w:t>комментарий</w:t>
+        <w:t>ответственный сотрудник</w:t>
       </w:r>
       <w:r>
         <w:rPr>
@@ -184,40 +188,13 @@
         <w:rPr>
           <w:lang w:val="ru-RU"/>
         </w:rPr>
-        <w:t xml:space="preserve"> хорошая конторка</w:t>
-      </w:r>
-    </w:p>
-    <w:p>
-      <w:pPr>
-        <w:rPr>
-          <w:lang w:val="ru-RU"/>
-        </w:rPr>
-      </w:pPr>
-      <w:r>
-        <w:rPr>
-          <w:lang w:val="ru-RU"/>
-        </w:rPr>
-        <w:t>отве</w:t>
-      </w:r>
-      <w:bookmarkStart w:id="0" w:name="_GoBack"/>
-      <w:bookmarkEnd w:id="0"/>
-      <w:r>
-        <w:rPr>
-          <w:lang w:val="ru-RU"/>
-        </w:rPr>
-        <w:t>тственный сотрудник</w:t>
-      </w:r>
-      <w:r>
-        <w:rPr>
-          <w:lang w:val="ru-RU"/>
-        </w:rPr>
-        <w:t>:</w:t>
-      </w:r>
-      <w:r>
-        <w:rPr>
-          <w:lang w:val="ru-RU"/>
-        </w:rPr>
-        <w:t xml:space="preserve"> Никулин Алексей</w:t>
+        <w:t xml:space="preserve"> </w:t>
+      </w:r>
+      <w:r>
+        <w:rPr>
+          <w:lang w:val="ru-RU"/>
+        </w:rPr>
+        <w:t>Алексей Никулин</w:t>
       </w:r>
     </w:p>
     <w:sectPr>
@@ -231,7 +208,7 @@
 </file>
 
 <file path=word/styles.xml><?xml version="1.0" encoding="utf-8"?>
-<w:styles xmlns:mc="http://schemas.openxmlformats.org/markup-compatibility/2006" xmlns:r="http://schemas.openxmlformats.org/officeDocument/2006/relationships" xmlns:w="http://schemas.openxmlformats.org/wordprocessingml/2006/main" xmlns:w14="http://schemas.microsoft.com/office/word/2010/wordml" xmlns:w15="http://schemas.microsoft.com/office/word/2012/wordml" xmlns:w16cid="http://schemas.microsoft.com/office/word/2016/wordml/cid" xmlns:w16se="http://schemas.microsoft.com/office/word/2015/wordml/symex" mc:Ignorable="w14 w15 w16se w16cid">
+<w:styles xmlns:mc="http://schemas.openxmlformats.org/markup-compatibility/2006" xmlns:r="http://schemas.openxmlformats.org/officeDocument/2006/relationships" xmlns:w="http://schemas.openxmlformats.org/wordprocessingml/2006/main" xmlns:w14="http://schemas.microsoft.com/office/word/2010/wordml" xmlns:w15="http://schemas.microsoft.com/office/word/2012/wordml" xmlns:w16cex="http://schemas.microsoft.com/office/word/2018/wordml/cex" xmlns:w16cid="http://schemas.microsoft.com/office/word/2016/wordml/cid" xmlns:w16="http://schemas.microsoft.com/office/word/2018/wordml" xmlns:w16se="http://schemas.microsoft.com/office/word/2015/wordml/symex" mc:Ignorable="w14 w15 w16se w16cid w16 w16cex">
   <w:docDefaults>
     <w:rPrDefault>
       <w:rPr>
